--- a/4 sem homework/2023.03.15-homework-2(cond)/Домашняя 2.docx
+++ b/4 sem homework/2023.03.15-homework-2(cond)/Домашняя 2.docx
@@ -58,6 +58,9 @@
     </w:p>
     <w:p>
       <w:r>
+        <w:rPr>
+          <w:noProof/>
+        </w:rPr>
         <w:drawing>
           <wp:inline distT="0" distB="0" distL="0" distR="0" wp14:anchorId="22BDCED0" wp14:editId="66B3B6D6">
             <wp:extent cx="2715004" cy="733527"/>
@@ -100,10 +103,7 @@
         <w:ind w:left="750"/>
       </w:pPr>
       <w:r>
-        <w:t xml:space="preserve">б) </w:t>
-      </w:r>
-      <w:r>
-        <w:t xml:space="preserve">время генерации: </w:t>
+        <w:t xml:space="preserve">б) время генерации: </w:t>
       </w:r>
       <w:r>
         <w:t>100</w:t>
@@ -120,6 +120,9 @@
     </w:p>
     <w:p>
       <w:r>
+        <w:rPr>
+          <w:noProof/>
+        </w:rPr>
         <w:drawing>
           <wp:inline distT="0" distB="0" distL="0" distR="0" wp14:anchorId="288A352E" wp14:editId="5926EE77">
             <wp:extent cx="2572109" cy="638264"/>
@@ -162,10 +165,7 @@
         <w:ind w:left="750"/>
       </w:pPr>
       <w:r>
-        <w:t>в</w:t>
-      </w:r>
-      <w:r>
-        <w:t xml:space="preserve">) время генерации: </w:t>
+        <w:t xml:space="preserve">в) время генерации: </w:t>
       </w:r>
       <w:r>
         <w:t>10</w:t>
@@ -182,6 +182,9 @@
     </w:p>
     <w:p>
       <w:r>
+        <w:rPr>
+          <w:noProof/>
+        </w:rPr>
         <w:drawing>
           <wp:inline distT="0" distB="0" distL="0" distR="0" wp14:anchorId="7379CC01" wp14:editId="22942EA3">
             <wp:extent cx="2476846" cy="743054"/>
@@ -241,14 +244,14 @@
         <w:t xml:space="preserve">; </w:t>
       </w:r>
       <w:r>
-        <w:t>время решения: 1</w:t>
-      </w:r>
-      <w:r>
-        <w:t>00</w:t>
-      </w:r>
-    </w:p>
-    <w:p>
-      <w:r>
+        <w:t>время решения: 100</w:t>
+      </w:r>
+    </w:p>
+    <w:p>
+      <w:r>
+        <w:rPr>
+          <w:noProof/>
+        </w:rPr>
         <w:drawing>
           <wp:inline distT="0" distB="0" distL="0" distR="0" wp14:anchorId="670F6EE2" wp14:editId="561DBF8C">
             <wp:extent cx="2848373" cy="685896"/>
@@ -303,14 +306,14 @@
         <w:t xml:space="preserve">; </w:t>
       </w:r>
       <w:r>
-        <w:t xml:space="preserve">время решения: </w:t>
-      </w:r>
-      <w:r>
-        <w:t>50</w:t>
-      </w:r>
-    </w:p>
-    <w:p>
-      <w:r>
+        <w:t>время решения: 50</w:t>
+      </w:r>
+    </w:p>
+    <w:p>
+      <w:r>
+        <w:rPr>
+          <w:noProof/>
+        </w:rPr>
         <w:drawing>
           <wp:inline distT="0" distB="0" distL="0" distR="0" wp14:anchorId="65261A20" wp14:editId="01C52FBF">
             <wp:extent cx="2486372" cy="752580"/>
@@ -354,11 +357,6 @@
       </w:r>
     </w:p>
     <w:p>
-      <w:pPr>
-        <w:rPr>
-          <w:lang w:val="en-US"/>
-        </w:rPr>
-      </w:pPr>
       <w:r>
         <w:t>3 обработчика, 1 генератор</w:t>
       </w:r>
@@ -385,6 +383,9 @@
     </w:p>
     <w:p>
       <w:r>
+        <w:rPr>
+          <w:noProof/>
+        </w:rPr>
         <w:drawing>
           <wp:inline distT="0" distB="0" distL="0" distR="0" wp14:anchorId="2A9EB33D" wp14:editId="254F059A">
             <wp:extent cx="3029373" cy="828791"/>
@@ -441,6 +442,9 @@
     </w:p>
     <w:p>
       <w:r>
+        <w:rPr>
+          <w:noProof/>
+        </w:rPr>
         <w:lastRenderedPageBreak/>
         <w:drawing>
           <wp:inline distT="0" distB="0" distL="0" distR="0" wp14:anchorId="34EAE635" wp14:editId="328E599E">
@@ -487,13 +491,7 @@
         <w:t xml:space="preserve">) </w:t>
       </w:r>
       <w:r>
-        <w:t xml:space="preserve">время генерации: </w:t>
-      </w:r>
-      <w:r>
-        <w:t>1</w:t>
-      </w:r>
-      <w:r>
-        <w:t>0 тысячных</w:t>
+        <w:t>время генерации: 10 тысячных</w:t>
       </w:r>
       <w:r>
         <w:t xml:space="preserve">; </w:t>
@@ -504,6 +502,9 @@
     </w:p>
     <w:p>
       <w:r>
+        <w:rPr>
+          <w:noProof/>
+        </w:rPr>
         <w:drawing>
           <wp:inline distT="0" distB="0" distL="0" distR="0" wp14:anchorId="6AA0AC7D" wp14:editId="310632D1">
             <wp:extent cx="2000529" cy="724001"/>
@@ -549,26 +550,20 @@
         <w:t xml:space="preserve">) </w:t>
       </w:r>
       <w:r>
-        <w:t>время генерации: 1</w:t>
-      </w:r>
-      <w:r>
-        <w:t>50</w:t>
-      </w:r>
-      <w:r>
-        <w:t xml:space="preserve"> тысячных</w:t>
+        <w:t>время генерации: 150 тысячных</w:t>
       </w:r>
       <w:r>
         <w:t xml:space="preserve">; </w:t>
       </w:r>
       <w:r>
-        <w:t xml:space="preserve">время решения: </w:t>
-      </w:r>
-      <w:r>
-        <w:t>50</w:t>
-      </w:r>
-    </w:p>
-    <w:p>
-      <w:r>
+        <w:t>время решения: 50</w:t>
+      </w:r>
+    </w:p>
+    <w:p>
+      <w:r>
+        <w:rPr>
+          <w:noProof/>
+        </w:rPr>
         <w:drawing>
           <wp:inline distT="0" distB="0" distL="0" distR="0" wp14:anchorId="626B7DAC" wp14:editId="50C12C9D">
             <wp:extent cx="1914792" cy="666843"/>
@@ -618,19 +613,7 @@
     </w:p>
     <w:p>
       <w:r>
-        <w:t>1</w:t>
-      </w:r>
-      <w:r>
-        <w:t xml:space="preserve"> обработчик, </w:t>
-      </w:r>
-      <w:r>
-        <w:t>3</w:t>
-      </w:r>
-      <w:r>
-        <w:t xml:space="preserve"> генератор</w:t>
-      </w:r>
-      <w:r>
-        <w:t>а</w:t>
+        <w:t>1 обработчик, 3 генератора</w:t>
       </w:r>
     </w:p>
     <w:p>
@@ -655,6 +638,9 @@
     </w:p>
     <w:p>
       <w:r>
+        <w:rPr>
+          <w:noProof/>
+        </w:rPr>
         <w:drawing>
           <wp:inline distT="0" distB="0" distL="0" distR="0" wp14:anchorId="2952F718" wp14:editId="6EDE2803">
             <wp:extent cx="2400635" cy="733527"/>
@@ -700,13 +686,7 @@
         <w:t xml:space="preserve">) </w:t>
       </w:r>
       <w:r>
-        <w:t xml:space="preserve">время генерации: </w:t>
-      </w:r>
-      <w:r>
-        <w:t>1</w:t>
-      </w:r>
-      <w:r>
-        <w:t>50 тысячных</w:t>
+        <w:t>время генерации: 150 тысячных</w:t>
       </w:r>
       <w:r>
         <w:t xml:space="preserve">; </w:t>
@@ -717,6 +697,9 @@
     </w:p>
     <w:p>
       <w:r>
+        <w:rPr>
+          <w:noProof/>
+        </w:rPr>
         <w:drawing>
           <wp:inline distT="0" distB="0" distL="0" distR="0" wp14:anchorId="21F8FEEA" wp14:editId="6858289A">
             <wp:extent cx="2534004" cy="714475"/>
@@ -762,26 +745,20 @@
         <w:t xml:space="preserve">) </w:t>
       </w:r>
       <w:r>
-        <w:t>время генерации: 1</w:t>
-      </w:r>
-      <w:r>
-        <w:t>50</w:t>
-      </w:r>
-      <w:r>
-        <w:t xml:space="preserve"> тысячных</w:t>
+        <w:t>время генерации: 150 тысячных</w:t>
       </w:r>
       <w:r>
         <w:t xml:space="preserve">; </w:t>
       </w:r>
       <w:r>
-        <w:t>время решения: 1</w:t>
-      </w:r>
-      <w:r>
-        <w:t>0</w:t>
-      </w:r>
-    </w:p>
-    <w:p>
-      <w:r>
+        <w:t>время решения: 10</w:t>
+      </w:r>
+    </w:p>
+    <w:p>
+      <w:r>
+        <w:rPr>
+          <w:noProof/>
+        </w:rPr>
         <w:drawing>
           <wp:inline distT="0" distB="0" distL="0" distR="0" wp14:anchorId="25A0B6A9" wp14:editId="218C26F8">
             <wp:extent cx="3029373" cy="724001"/>
@@ -852,7 +829,49 @@
         <w:t>й.</w:t>
       </w:r>
     </w:p>
-    <w:p/>
+    <w:p>
+      <w:r>
+        <w:rPr>
+          <w:noProof/>
+        </w:rPr>
+        <w:lastRenderedPageBreak/>
+        <w:drawing>
+          <wp:inline distT="0" distB="0" distL="0" distR="0" wp14:anchorId="05082609" wp14:editId="3880D675">
+            <wp:extent cx="5940425" cy="7680325"/>
+            <wp:effectExtent l="0" t="0" r="3175" b="0"/>
+            <wp:docPr id="2" name="Рисунок 2"/>
+            <wp:cNvGraphicFramePr>
+              <a:graphicFrameLocks xmlns:a="http://schemas.openxmlformats.org/drawingml/2006/main" noChangeAspect="1"/>
+            </wp:cNvGraphicFramePr>
+            <a:graphic xmlns:a="http://schemas.openxmlformats.org/drawingml/2006/main">
+              <a:graphicData uri="http://schemas.openxmlformats.org/drawingml/2006/picture">
+                <pic:pic xmlns:pic="http://schemas.openxmlformats.org/drawingml/2006/picture">
+                  <pic:nvPicPr>
+                    <pic:cNvPr id="1" name=""/>
+                    <pic:cNvPicPr/>
+                  </pic:nvPicPr>
+                  <pic:blipFill>
+                    <a:blip r:embed="rId17"/>
+                    <a:stretch>
+                      <a:fillRect/>
+                    </a:stretch>
+                  </pic:blipFill>
+                  <pic:spPr>
+                    <a:xfrm>
+                      <a:off x="0" y="0"/>
+                      <a:ext cx="5940425" cy="7680325"/>
+                    </a:xfrm>
+                    <a:prstGeom prst="rect">
+                      <a:avLst/>
+                    </a:prstGeom>
+                  </pic:spPr>
+                </pic:pic>
+              </a:graphicData>
+            </a:graphic>
+          </wp:inline>
+        </w:drawing>
+      </w:r>
+    </w:p>
     <w:p/>
     <w:sectPr>
       <w:pgSz w:w="11906" w:h="16838"/>
